--- a/XRiver/测试用例/测试用例UC1查询订单信息.docx
+++ b/XRiver/测试用例/测试用例UC1查询订单信息.docx
@@ -54,19 +54,148 @@
             <w:tcW w:w="3964" w:type="dxa"/>
           </w:tcPr>
           <w:p>
+            <w:r>
+              <w:rPr>
+                <w:rFonts w:hint="eastAsia"/>
+              </w:rPr>
+              <w:t>InquireOrder.Input</w:t>
+            </w:r>
+          </w:p>
+        </w:tc>
+        <w:tc>
+          <w:tcPr>
+            <w:tcW w:w="4332" w:type="dxa"/>
+          </w:tcPr>
+          <w:p>
+            <w:r>
+              <w:t>TUS1</w:t>
+            </w:r>
+          </w:p>
+        </w:tc>
+      </w:tr>
+      <w:tr>
+        <w:tc>
+          <w:tcPr>
+            <w:tcW w:w="3964" w:type="dxa"/>
+          </w:tcPr>
+          <w:p>
+            <w:r>
+              <w:rPr>
+                <w:rFonts w:hint="eastAsia"/>
+              </w:rPr>
+              <w:t>InquireOrder.Input.Barcode</w:t>
+            </w:r>
+          </w:p>
+        </w:tc>
+        <w:tc>
+          <w:tcPr>
+            <w:tcW w:w="4332" w:type="dxa"/>
+          </w:tcPr>
+          <w:p>
+            <w:r>
+              <w:t>TUS1</w:t>
+            </w:r>
+          </w:p>
+        </w:tc>
+      </w:tr>
+      <w:tr>
+        <w:tc>
+          <w:tcPr>
+            <w:tcW w:w="3964" w:type="dxa"/>
+          </w:tcPr>
+          <w:p>
+            <w:r>
+              <w:rPr>
+                <w:rFonts w:hint="eastAsia"/>
+              </w:rPr>
+              <w:t>InquireOrder.Input.BarcodeInvalid</w:t>
+            </w:r>
+          </w:p>
+        </w:tc>
+        <w:tc>
+          <w:tcPr>
+            <w:tcW w:w="4332" w:type="dxa"/>
+          </w:tcPr>
+          <w:p>
+            <w:r>
+              <w:t>TUS1</w:t>
+            </w:r>
+          </w:p>
+        </w:tc>
+      </w:tr>
+      <w:tr>
+        <w:tc>
+          <w:tcPr>
+            <w:tcW w:w="3964" w:type="dxa"/>
+          </w:tcPr>
+          <w:p>
+            <w:r>
+              <w:rPr>
+                <w:rFonts w:hint="eastAsia"/>
+              </w:rPr>
+              <w:t>InquireOrder.Input.SubmitInput</w:t>
+            </w:r>
+          </w:p>
+        </w:tc>
+        <w:tc>
+          <w:tcPr>
+            <w:tcW w:w="4332" w:type="dxa"/>
+          </w:tcPr>
+          <w:p>
+            <w:r>
+              <w:rPr>
+                <w:rFonts w:hint="eastAsia"/>
+              </w:rPr>
+              <w:t>TUS1</w:t>
+            </w:r>
+          </w:p>
+        </w:tc>
+      </w:tr>
+      <w:tr>
+        <w:tc>
+          <w:tcPr>
+            <w:tcW w:w="3964" w:type="dxa"/>
+          </w:tcPr>
+          <w:p>
+            <w:r>
+              <w:rPr>
+                <w:rFonts w:hint="eastAsia"/>
+              </w:rPr>
+              <w:t>InquireOrder.Input.Confirm</w:t>
+            </w:r>
+          </w:p>
+        </w:tc>
+        <w:tc>
+          <w:tcPr>
+            <w:tcW w:w="4332" w:type="dxa"/>
+          </w:tcPr>
+          <w:p>
+            <w:r>
+              <w:t>TUS1</w:t>
+            </w:r>
+          </w:p>
+        </w:tc>
+      </w:tr>
+      <w:tr>
+        <w:tc>
+          <w:tcPr>
+            <w:tcW w:w="3964" w:type="dxa"/>
+          </w:tcPr>
+          <w:p>
             <w:pPr>
               <w:rPr>
                 <w:rFonts w:hint="eastAsia"/>
               </w:rPr>
             </w:pPr>
-            <w:proofErr w:type="spellStart"/>
-            <w:r>
-              <w:rPr>
-                <w:rFonts w:hint="eastAsia"/>
-              </w:rPr>
-              <w:t>InquireOrder.Input</w:t>
-            </w:r>
-            <w:proofErr w:type="spellEnd"/>
+            <w:r>
+              <w:t>InquireOrder.</w:t>
+            </w:r>
+            <w:r>
+              <w:rPr>
+                <w:rFonts w:hint="eastAsia"/>
+              </w:rPr>
+              <w:t>Input.Back</w:t>
+            </w:r>
           </w:p>
         </w:tc>
         <w:tc>
@@ -91,14 +220,12 @@
                 <w:rFonts w:hint="eastAsia"/>
               </w:rPr>
             </w:pPr>
-            <w:proofErr w:type="spellStart"/>
-            <w:r>
-              <w:rPr>
-                <w:rFonts w:hint="eastAsia"/>
-              </w:rPr>
-              <w:t>InquireOrder.Input.Barcode</w:t>
-            </w:r>
-            <w:proofErr w:type="spellEnd"/>
+            <w:r>
+              <w:rPr>
+                <w:rFonts w:hint="eastAsia"/>
+              </w:rPr>
+              <w:t>InquireOrder.Show</w:t>
+            </w:r>
           </w:p>
         </w:tc>
         <w:tc>
@@ -123,14 +250,12 @@
                 <w:rFonts w:hint="eastAsia"/>
               </w:rPr>
             </w:pPr>
-            <w:proofErr w:type="spellStart"/>
-            <w:r>
-              <w:rPr>
-                <w:rFonts w:hint="eastAsia"/>
-              </w:rPr>
-              <w:t>InquireOrder.Input.BarcodeInvalid</w:t>
-            </w:r>
-            <w:proofErr w:type="spellEnd"/>
+            <w:r>
+              <w:rPr>
+                <w:rFonts w:hint="eastAsia"/>
+              </w:rPr>
+              <w:t>InquireOrder.ErrorNone</w:t>
+            </w:r>
           </w:p>
         </w:tc>
         <w:tc>
@@ -150,14 +275,17 @@
             <w:tcW w:w="3964" w:type="dxa"/>
           </w:tcPr>
           <w:p>
-            <w:proofErr w:type="spellStart"/>
-            <w:r>
-              <w:rPr>
-                <w:rFonts w:hint="eastAsia"/>
-              </w:rPr>
-              <w:t>InquireOrder.Input.Confirm</w:t>
-            </w:r>
-            <w:proofErr w:type="spellEnd"/>
+            <w:pPr>
+              <w:rPr>
+                <w:rFonts w:hint="eastAsia"/>
+              </w:rPr>
+            </w:pPr>
+            <w:r>
+              <w:rPr>
+                <w:rFonts w:hint="eastAsia"/>
+              </w:rPr>
+              <w:t>InquireOrder.End</w:t>
+            </w:r>
           </w:p>
         </w:tc>
         <w:tc>
@@ -168,23 +296,23 @@
             <w:r>
               <w:t>TUS1</w:t>
             </w:r>
-          </w:p>
-        </w:tc>
-      </w:tr>
-      <w:tr>
-        <w:tc>
-          <w:tcPr>
-            <w:tcW w:w="3964" w:type="dxa"/>
-          </w:tcPr>
-          <w:p>
-            <w:proofErr w:type="spellStart"/>
+            <w:bookmarkStart w:id="0" w:name="_GoBack"/>
+            <w:bookmarkEnd w:id="0"/>
+          </w:p>
+        </w:tc>
+      </w:tr>
+      <w:tr>
+        <w:tc>
+          <w:tcPr>
+            <w:tcW w:w="3964" w:type="dxa"/>
+          </w:tcPr>
+          <w:p>
             <w:r>
               <w:rPr>
                 <w:rFonts w:hint="eastAsia"/>
               </w:rPr>
               <w:t>InquireOrder.Confirm.Ok</w:t>
             </w:r>
-            <w:proofErr w:type="spellEnd"/>
           </w:p>
         </w:tc>
         <w:tc>
@@ -204,19 +332,12 @@
             <w:tcW w:w="3964" w:type="dxa"/>
           </w:tcPr>
           <w:p>
-            <w:pPr>
-              <w:rPr>
-                <w:rFonts w:hint="eastAsia"/>
-              </w:rPr>
-            </w:pPr>
-            <w:proofErr w:type="spellStart"/>
             <w:r>
               <w:rPr>
                 <w:rFonts w:hint="eastAsia"/>
               </w:rPr>
               <w:t>InquireOrder.Confirm.Cancel</w:t>
             </w:r>
-            <w:proofErr w:type="spellEnd"/>
           </w:p>
         </w:tc>
         <w:tc>
@@ -236,19 +357,12 @@
             <w:tcW w:w="3964" w:type="dxa"/>
           </w:tcPr>
           <w:p>
-            <w:pPr>
-              <w:rPr>
-                <w:rFonts w:hint="eastAsia"/>
-              </w:rPr>
-            </w:pPr>
-            <w:proofErr w:type="spellStart"/>
             <w:r>
               <w:rPr>
                 <w:rFonts w:hint="eastAsia"/>
               </w:rPr>
               <w:t>InquireOrder.List</w:t>
             </w:r>
-            <w:proofErr w:type="spellEnd"/>
           </w:p>
         </w:tc>
         <w:tc>
@@ -268,19 +382,12 @@
             <w:tcW w:w="3964" w:type="dxa"/>
           </w:tcPr>
           <w:p>
-            <w:pPr>
-              <w:rPr>
-                <w:rFonts w:hint="eastAsia"/>
-              </w:rPr>
-            </w:pPr>
-            <w:proofErr w:type="spellStart"/>
             <w:r>
               <w:rPr>
                 <w:rFonts w:hint="eastAsia"/>
               </w:rPr>
               <w:t>InquireOrder.List.DeliveryState</w:t>
             </w:r>
-            <w:proofErr w:type="spellEnd"/>
           </w:p>
         </w:tc>
         <w:tc>
@@ -300,19 +407,12 @@
             <w:tcW w:w="3964" w:type="dxa"/>
           </w:tcPr>
           <w:p>
-            <w:pPr>
-              <w:rPr>
-                <w:rFonts w:hint="eastAsia"/>
-              </w:rPr>
-            </w:pPr>
-            <w:proofErr w:type="spellStart"/>
             <w:r>
               <w:rPr>
                 <w:rFonts w:hint="eastAsia"/>
               </w:rPr>
               <w:t>InquireOrder.List.HistoricalTrace</w:t>
             </w:r>
-            <w:proofErr w:type="spellEnd"/>
           </w:p>
         </w:tc>
         <w:tc>
@@ -336,18 +436,13 @@
               <w:tabs>
                 <w:tab w:val="left" w:pos="2620"/>
               </w:tabs>
-              <w:rPr>
-                <w:rFonts w:hint="eastAsia"/>
-              </w:rPr>
             </w:pPr>
-            <w:proofErr w:type="spellStart"/>
             <w:r>
               <w:rPr>
                 <w:rFonts w:hint="eastAsia"/>
               </w:rPr>
               <w:t>InquireOrder.DeliveryState.Embrace</w:t>
             </w:r>
-            <w:proofErr w:type="spellEnd"/>
           </w:p>
         </w:tc>
         <w:tc>
@@ -371,18 +466,13 @@
               <w:tabs>
                 <w:tab w:val="left" w:pos="2620"/>
               </w:tabs>
-              <w:rPr>
-                <w:rFonts w:hint="eastAsia"/>
-              </w:rPr>
             </w:pPr>
-            <w:proofErr w:type="spellStart"/>
             <w:r>
               <w:rPr>
                 <w:rFonts w:hint="eastAsia"/>
               </w:rPr>
               <w:t>InquireOrder.DeliveryState.Sending</w:t>
             </w:r>
-            <w:proofErr w:type="spellEnd"/>
           </w:p>
         </w:tc>
         <w:tc>
@@ -402,19 +492,12 @@
             <w:tcW w:w="3964" w:type="dxa"/>
           </w:tcPr>
           <w:p>
-            <w:pPr>
-              <w:rPr>
-                <w:rFonts w:hint="eastAsia"/>
-              </w:rPr>
-            </w:pPr>
-            <w:proofErr w:type="spellStart"/>
             <w:r>
               <w:rPr>
                 <w:rFonts w:hint="eastAsia"/>
               </w:rPr>
               <w:t>InquireOrder.DeliveryState.Sign</w:t>
             </w:r>
-            <w:proofErr w:type="spellEnd"/>
           </w:p>
         </w:tc>
         <w:tc>
@@ -434,127 +517,12 @@
             <w:tcW w:w="3964" w:type="dxa"/>
           </w:tcPr>
           <w:p>
-            <w:pPr>
-              <w:rPr>
-                <w:rFonts w:hint="eastAsia"/>
-              </w:rPr>
-            </w:pPr>
-            <w:proofErr w:type="spellStart"/>
             <w:r>
               <w:rPr>
                 <w:rFonts w:hint="eastAsia"/>
               </w:rPr>
               <w:t>InquireOrder.End</w:t>
             </w:r>
-            <w:proofErr w:type="spellEnd"/>
-          </w:p>
-        </w:tc>
-        <w:tc>
-          <w:tcPr>
-            <w:tcW w:w="4332" w:type="dxa"/>
-          </w:tcPr>
-          <w:p>
-            <w:r>
-              <w:t>TUS1</w:t>
-            </w:r>
-          </w:p>
-        </w:tc>
-      </w:tr>
-      <w:tr>
-        <w:tc>
-          <w:tcPr>
-            <w:tcW w:w="3964" w:type="dxa"/>
-          </w:tcPr>
-          <w:p>
-            <w:pPr>
-              <w:rPr>
-                <w:rFonts w:hint="eastAsia"/>
-              </w:rPr>
-            </w:pPr>
-            <w:proofErr w:type="spellStart"/>
-            <w:r>
-              <w:rPr>
-                <w:rFonts w:hint="eastAsia"/>
-              </w:rPr>
-              <w:t>Inquire</w:t>
-            </w:r>
-            <w:r>
-              <w:rPr>
-                <w:rFonts w:hint="eastAsia"/>
-              </w:rPr>
-              <w:t>Order.End.Choose</w:t>
-            </w:r>
-            <w:proofErr w:type="spellEnd"/>
-          </w:p>
-        </w:tc>
-        <w:tc>
-          <w:tcPr>
-            <w:tcW w:w="4332" w:type="dxa"/>
-          </w:tcPr>
-          <w:p>
-            <w:r>
-              <w:t>TUS1</w:t>
-            </w:r>
-          </w:p>
-        </w:tc>
-      </w:tr>
-      <w:tr>
-        <w:tc>
-          <w:tcPr>
-            <w:tcW w:w="3964" w:type="dxa"/>
-          </w:tcPr>
-          <w:p>
-            <w:pPr>
-              <w:rPr>
-                <w:rFonts w:hint="eastAsia"/>
-              </w:rPr>
-            </w:pPr>
-            <w:proofErr w:type="spellStart"/>
-            <w:r>
-              <w:rPr>
-                <w:rFonts w:hint="eastAsia"/>
-              </w:rPr>
-              <w:t>Inquire</w:t>
-            </w:r>
-            <w:r>
-              <w:rPr>
-                <w:rFonts w:hint="eastAsia"/>
-              </w:rPr>
-              <w:t>Order.End.Choose.Confirm</w:t>
-            </w:r>
-            <w:proofErr w:type="spellEnd"/>
-          </w:p>
-        </w:tc>
-        <w:tc>
-          <w:tcPr>
-            <w:tcW w:w="4332" w:type="dxa"/>
-          </w:tcPr>
-          <w:p>
-            <w:r>
-              <w:t>TUS1</w:t>
-            </w:r>
-          </w:p>
-        </w:tc>
-      </w:tr>
-      <w:tr>
-        <w:tc>
-          <w:tcPr>
-            <w:tcW w:w="3964" w:type="dxa"/>
-          </w:tcPr>
-          <w:p>
-            <w:pPr>
-              <w:rPr>
-                <w:rFonts w:hint="eastAsia"/>
-              </w:rPr>
-            </w:pPr>
-            <w:proofErr w:type="spellStart"/>
-            <w:r>
-              <w:rPr>
-                <w:rFonts w:hint="eastAsia"/>
-              </w:rPr>
-              <w:t>InquireOrder.End.Choose.Cancel</w:t>
-            </w:r>
-            <w:proofErr w:type="spellEnd"/>
           </w:p>
         </w:tc>
         <w:tc>
@@ -600,11 +568,6 @@
             <w:vMerge w:val="restart"/>
           </w:tcPr>
           <w:p>
-            <w:pPr>
-              <w:rPr>
-                <w:rFonts w:hint="eastAsia"/>
-              </w:rPr>
-            </w:pPr>
             <w:r>
               <w:rPr>
                 <w:rFonts w:hint="eastAsia"/>
@@ -619,11 +582,6 @@
             <w:gridSpan w:val="2"/>
           </w:tcPr>
           <w:p>
-            <w:pPr>
-              <w:rPr>
-                <w:rFonts w:hint="eastAsia"/>
-              </w:rPr>
-            </w:pPr>
             <w:r>
               <w:rPr>
                 <w:rFonts w:hint="eastAsia"/>
@@ -638,11 +596,6 @@
             <w:vMerge w:val="restart"/>
           </w:tcPr>
           <w:p>
-            <w:pPr>
-              <w:rPr>
-                <w:rFonts w:hint="eastAsia"/>
-              </w:rPr>
-            </w:pPr>
             <w:r>
               <w:rPr>
                 <w:rFonts w:hint="eastAsia"/>
@@ -661,13 +614,7 @@
             <w:tcW w:w="988" w:type="dxa"/>
             <w:vMerge/>
           </w:tcPr>
-          <w:p>
-            <w:pPr>
-              <w:rPr>
-                <w:rFonts w:hint="eastAsia"/>
-              </w:rPr>
-            </w:pPr>
-          </w:p>
+          <w:p/>
         </w:tc>
         <w:tc>
           <w:tcPr>
@@ -687,11 +634,6 @@
             <w:tcW w:w="2481" w:type="dxa"/>
           </w:tcPr>
           <w:p>
-            <w:pPr>
-              <w:rPr>
-                <w:rFonts w:hint="eastAsia"/>
-              </w:rPr>
-            </w:pPr>
             <w:r>
               <w:rPr>
                 <w:rFonts w:hint="eastAsia"/>
@@ -705,13 +647,7 @@
             <w:tcW w:w="2347" w:type="dxa"/>
             <w:vMerge/>
           </w:tcPr>
-          <w:p>
-            <w:pPr>
-              <w:rPr>
-                <w:rFonts w:hint="eastAsia"/>
-              </w:rPr>
-            </w:pPr>
-          </w:p>
+          <w:p/>
         </w:tc>
       </w:tr>
       <w:tr>
@@ -720,11 +656,6 @@
             <w:tcW w:w="988" w:type="dxa"/>
           </w:tcPr>
           <w:p>
-            <w:pPr>
-              <w:rPr>
-                <w:rFonts w:hint="eastAsia"/>
-              </w:rPr>
-            </w:pPr>
             <w:r>
               <w:rPr>
                 <w:rFonts w:hint="eastAsia"/>
@@ -738,11 +669,6 @@
             <w:tcW w:w="2480" w:type="dxa"/>
           </w:tcPr>
           <w:p>
-            <w:pPr>
-              <w:rPr>
-                <w:rFonts w:hint="eastAsia"/>
-              </w:rPr>
-            </w:pPr>
             <w:r>
               <w:rPr>
                 <w:rFonts w:hint="eastAsia"/>
@@ -755,24 +681,13 @@
           <w:tcPr>
             <w:tcW w:w="2481" w:type="dxa"/>
           </w:tcPr>
-          <w:p>
-            <w:pPr>
-              <w:rPr>
-                <w:rFonts w:hint="eastAsia"/>
-              </w:rPr>
-            </w:pPr>
-          </w:p>
+          <w:p/>
         </w:tc>
         <w:tc>
           <w:tcPr>
             <w:tcW w:w="2347" w:type="dxa"/>
           </w:tcPr>
           <w:p>
-            <w:pPr>
-              <w:rPr>
-                <w:rFonts w:hint="eastAsia"/>
-              </w:rPr>
-            </w:pPr>
             <w:r>
               <w:rPr>
                 <w:rFonts w:hint="eastAsia"/>
@@ -806,11 +721,6 @@
             <w:tcW w:w="988" w:type="dxa"/>
           </w:tcPr>
           <w:p>
-            <w:pPr>
-              <w:rPr>
-                <w:rFonts w:hint="eastAsia"/>
-              </w:rPr>
-            </w:pPr>
             <w:r>
               <w:rPr>
                 <w:rFonts w:hint="eastAsia"/>
@@ -824,11 +734,6 @@
             <w:tcW w:w="2480" w:type="dxa"/>
           </w:tcPr>
           <w:p>
-            <w:pPr>
-              <w:rPr>
-                <w:rFonts w:hint="eastAsia"/>
-              </w:rPr>
-            </w:pPr>
             <w:r>
               <w:rPr>
                 <w:rFonts w:hint="eastAsia"/>
@@ -842,11 +747,6 @@
             <w:tcW w:w="2481" w:type="dxa"/>
           </w:tcPr>
           <w:p>
-            <w:pPr>
-              <w:rPr>
-                <w:rFonts w:hint="eastAsia"/>
-              </w:rPr>
-            </w:pPr>
             <w:r>
               <w:rPr>
                 <w:rFonts w:hint="eastAsia"/>
@@ -872,11 +772,6 @@
             <w:tcW w:w="2347" w:type="dxa"/>
           </w:tcPr>
           <w:p>
-            <w:pPr>
-              <w:rPr>
-                <w:rFonts w:hint="eastAsia"/>
-              </w:rPr>
-            </w:pPr>
             <w:r>
               <w:rPr>
                 <w:rFonts w:hint="eastAsia"/>
@@ -904,11 +799,6 @@
             <w:tcW w:w="988" w:type="dxa"/>
           </w:tcPr>
           <w:p>
-            <w:pPr>
-              <w:rPr>
-                <w:rFonts w:hint="eastAsia"/>
-              </w:rPr>
-            </w:pPr>
             <w:r>
               <w:rPr>
                 <w:rFonts w:hint="eastAsia"/>
@@ -922,11 +812,6 @@
             <w:tcW w:w="2480" w:type="dxa"/>
           </w:tcPr>
           <w:p>
-            <w:pPr>
-              <w:rPr>
-                <w:rFonts w:hint="eastAsia"/>
-              </w:rPr>
-            </w:pPr>
             <w:r>
               <w:rPr>
                 <w:rFonts w:hint="eastAsia"/>
@@ -940,11 +825,6 @@
             <w:tcW w:w="2481" w:type="dxa"/>
           </w:tcPr>
           <w:p>
-            <w:pPr>
-              <w:rPr>
-                <w:rFonts w:hint="eastAsia"/>
-              </w:rPr>
-            </w:pPr>
             <w:r>
               <w:rPr>
                 <w:rFonts w:hint="eastAsia"/>
@@ -961,14 +841,86 @@
               <w:rPr>
                 <w:rFonts w:hint="eastAsia"/>
               </w:rPr>
+              <w:t>及其相关信息，不含其它订单</w:t>
+            </w:r>
+          </w:p>
+        </w:tc>
+        <w:tc>
+          <w:tcPr>
+            <w:tcW w:w="2347" w:type="dxa"/>
+          </w:tcPr>
+          <w:p>
+            <w:r>
+              <w:rPr>
+                <w:rFonts w:hint="eastAsia"/>
+              </w:rPr>
+              <w:t>系统提示“无此订单信息，请再次核对单号”</w:t>
+            </w:r>
+          </w:p>
+        </w:tc>
+      </w:tr>
+      <w:tr>
+        <w:tc>
+          <w:tcPr>
+            <w:tcW w:w="988" w:type="dxa"/>
+          </w:tcPr>
+          <w:p>
+            <w:r>
+              <w:rPr>
+                <w:rFonts w:hint="eastAsia"/>
+              </w:rPr>
+              <w:t>TUS1-4</w:t>
+            </w:r>
+          </w:p>
+        </w:tc>
+        <w:tc>
+          <w:tcPr>
+            <w:tcW w:w="2480" w:type="dxa"/>
+          </w:tcPr>
+          <w:p>
+            <w:r>
+              <w:rPr>
+                <w:rFonts w:hint="eastAsia"/>
+              </w:rPr>
+              <w:t>输入</w:t>
+            </w:r>
+            <w:r>
+              <w:rPr>
+                <w:rFonts w:hint="eastAsia"/>
+              </w:rPr>
+              <w:t>1234567890</w:t>
+            </w:r>
+            <w:r>
+              <w:rPr>
+                <w:rFonts w:hint="eastAsia"/>
+              </w:rPr>
+              <w:t>后，选择取消</w:t>
+            </w:r>
+          </w:p>
+        </w:tc>
+        <w:tc>
+          <w:tcPr>
+            <w:tcW w:w="2481" w:type="dxa"/>
+          </w:tcPr>
+          <w:p>
+            <w:r>
+              <w:rPr>
+                <w:rFonts w:hint="eastAsia"/>
+              </w:rPr>
+              <w:t>订单</w:t>
+            </w:r>
+            <w:r>
+              <w:rPr>
+                <w:rFonts w:hint="eastAsia"/>
+              </w:rPr>
+              <w:t>1234567890</w:t>
+            </w:r>
+            <w:r>
+              <w:rPr>
+                <w:rFonts w:hint="eastAsia"/>
+              </w:rPr>
               <w:t>及其相关信息</w:t>
             </w:r>
-            <w:r>
-              <w:rPr>
-                <w:rFonts w:hint="eastAsia"/>
-              </w:rPr>
-              <w:t>，不含其它订单</w:t>
-            </w:r>
           </w:p>
         </w:tc>
         <w:tc>
@@ -976,109 +928,6 @@
             <w:tcW w:w="2347" w:type="dxa"/>
           </w:tcPr>
           <w:p>
-            <w:pPr>
-              <w:rPr>
-                <w:rFonts w:hint="eastAsia"/>
-              </w:rPr>
-            </w:pPr>
-            <w:r>
-              <w:rPr>
-                <w:rFonts w:hint="eastAsia"/>
-              </w:rPr>
-              <w:t>系统提示“无此订单信息，请再次核对单号”</w:t>
-            </w:r>
-          </w:p>
-        </w:tc>
-      </w:tr>
-      <w:tr>
-        <w:tc>
-          <w:tcPr>
-            <w:tcW w:w="988" w:type="dxa"/>
-          </w:tcPr>
-          <w:p>
-            <w:pPr>
-              <w:rPr>
-                <w:rFonts w:hint="eastAsia"/>
-              </w:rPr>
-            </w:pPr>
-            <w:r>
-              <w:rPr>
-                <w:rFonts w:hint="eastAsia"/>
-              </w:rPr>
-              <w:t>TUS1-4</w:t>
-            </w:r>
-          </w:p>
-        </w:tc>
-        <w:tc>
-          <w:tcPr>
-            <w:tcW w:w="2480" w:type="dxa"/>
-          </w:tcPr>
-          <w:p>
-            <w:pPr>
-              <w:rPr>
-                <w:rFonts w:hint="eastAsia"/>
-              </w:rPr>
-            </w:pPr>
-            <w:r>
-              <w:rPr>
-                <w:rFonts w:hint="eastAsia"/>
-              </w:rPr>
-              <w:t>输入</w:t>
-            </w:r>
-            <w:r>
-              <w:rPr>
-                <w:rFonts w:hint="eastAsia"/>
-              </w:rPr>
-              <w:t>1234567890</w:t>
-            </w:r>
-            <w:r>
-              <w:rPr>
-                <w:rFonts w:hint="eastAsia"/>
-              </w:rPr>
-              <w:t>后，选择取消</w:t>
-            </w:r>
-          </w:p>
-        </w:tc>
-        <w:tc>
-          <w:tcPr>
-            <w:tcW w:w="2481" w:type="dxa"/>
-          </w:tcPr>
-          <w:p>
-            <w:pPr>
-              <w:rPr>
-                <w:rFonts w:hint="eastAsia"/>
-              </w:rPr>
-            </w:pPr>
-            <w:r>
-              <w:rPr>
-                <w:rFonts w:hint="eastAsia"/>
-              </w:rPr>
-              <w:t>订单</w:t>
-            </w:r>
-            <w:r>
-              <w:rPr>
-                <w:rFonts w:hint="eastAsia"/>
-              </w:rPr>
-              <w:t>1234567890</w:t>
-            </w:r>
-            <w:r>
-              <w:rPr>
-                <w:rFonts w:hint="eastAsia"/>
-              </w:rPr>
-              <w:t>及其相关信息</w:t>
-            </w:r>
-          </w:p>
-        </w:tc>
-        <w:tc>
-          <w:tcPr>
-            <w:tcW w:w="2347" w:type="dxa"/>
-          </w:tcPr>
-          <w:p>
-            <w:pPr>
-              <w:rPr>
-                <w:rFonts w:hint="eastAsia"/>
-              </w:rPr>
-            </w:pPr>
             <w:r>
               <w:rPr>
                 <w:rFonts w:hint="eastAsia"/>
@@ -1089,15 +938,7 @@
         </w:tc>
       </w:tr>
     </w:tbl>
-    <w:p>
-      <w:pPr>
-        <w:rPr>
-          <w:rFonts w:hint="eastAsia"/>
-        </w:rPr>
-      </w:pPr>
-      <w:bookmarkStart w:id="0" w:name="_GoBack"/>
-      <w:bookmarkEnd w:id="0"/>
-    </w:p>
+    <w:p/>
     <w:sectPr>
       <w:pgSz w:w="11906" w:h="16838"/>
       <w:pgMar w:top="1440" w:right="1800" w:bottom="1440" w:left="1800" w:header="851" w:footer="992" w:gutter="0"/>
@@ -1106,6 +947,44 @@
     </w:sectPr>
   </w:body>
 </w:document>
+</file>
+
+<file path=word/endnotes.xml><?xml version="1.0" encoding="utf-8"?>
+<w:endnotes xmlns:wpc="http://schemas.microsoft.com/office/word/2010/wordprocessingCanvas" xmlns:mc="http://schemas.openxmlformats.org/markup-compatibility/2006" xmlns:o="urn:schemas-microsoft-com:office:office" xmlns:r="http://schemas.openxmlformats.org/officeDocument/2006/relationships" xmlns:m="http://schemas.openxmlformats.org/officeDocument/2006/math" xmlns:v="urn:schemas-microsoft-com:vml" xmlns:wp14="http://schemas.microsoft.com/office/word/2010/wordprocessingDrawing" xmlns:wp="http://schemas.openxmlformats.org/drawingml/2006/wordprocessingDrawing" xmlns:w10="urn:schemas-microsoft-com:office:word" xmlns:w="http://schemas.openxmlformats.org/wordprocessingml/2006/main" xmlns:w14="http://schemas.microsoft.com/office/word/2010/wordml" xmlns:w15="http://schemas.microsoft.com/office/word/2012/wordml" xmlns:wpg="http://schemas.microsoft.com/office/word/2010/wordprocessingGroup" xmlns:wpi="http://schemas.microsoft.com/office/word/2010/wordprocessingInk" xmlns:wne="http://schemas.microsoft.com/office/word/2006/wordml" xmlns:wps="http://schemas.microsoft.com/office/word/2010/wordprocessingShape" mc:Ignorable="w14 w15 wp14">
+  <w:endnote w:type="separator" w:id="-1">
+    <w:p>
+      <w:r>
+        <w:separator/>
+      </w:r>
+    </w:p>
+  </w:endnote>
+  <w:endnote w:type="continuationSeparator" w:id="0">
+    <w:p>
+      <w:r>
+        <w:continuationSeparator/>
+      </w:r>
+    </w:p>
+  </w:endnote>
+</w:endnotes>
+</file>
+
+<file path=word/footnotes.xml><?xml version="1.0" encoding="utf-8"?>
+<w:footnotes xmlns:wpc="http://schemas.microsoft.com/office/word/2010/wordprocessingCanvas" xmlns:mc="http://schemas.openxmlformats.org/markup-compatibility/2006" xmlns:o="urn:schemas-microsoft-com:office:office" xmlns:r="http://schemas.openxmlformats.org/officeDocument/2006/relationships" xmlns:m="http://schemas.openxmlformats.org/officeDocument/2006/math" xmlns:v="urn:schemas-microsoft-com:vml" xmlns:wp14="http://schemas.microsoft.com/office/word/2010/wordprocessingDrawing" xmlns:wp="http://schemas.openxmlformats.org/drawingml/2006/wordprocessingDrawing" xmlns:w10="urn:schemas-microsoft-com:office:word" xmlns:w="http://schemas.openxmlformats.org/wordprocessingml/2006/main" xmlns:w14="http://schemas.microsoft.com/office/word/2010/wordml" xmlns:w15="http://schemas.microsoft.com/office/word/2012/wordml" xmlns:wpg="http://schemas.microsoft.com/office/word/2010/wordprocessingGroup" xmlns:wpi="http://schemas.microsoft.com/office/word/2010/wordprocessingInk" xmlns:wne="http://schemas.microsoft.com/office/word/2006/wordml" xmlns:wps="http://schemas.microsoft.com/office/word/2010/wordprocessingShape" mc:Ignorable="w14 w15 wp14">
+  <w:footnote w:type="separator" w:id="-1">
+    <w:p>
+      <w:r>
+        <w:separator/>
+      </w:r>
+    </w:p>
+  </w:footnote>
+  <w:footnote w:type="continuationSeparator" w:id="0">
+    <w:p>
+      <w:r>
+        <w:continuationSeparator/>
+      </w:r>
+    </w:p>
+  </w:footnote>
+</w:footnotes>
 </file>
 
 <file path=word/styles.xml><?xml version="1.0" encoding="utf-8"?>
@@ -1550,6 +1429,71 @@
       </w:tblBorders>
     </w:tblPr>
   </w:style>
+  <w:style w:type="paragraph" w:styleId="a4">
+    <w:name w:val="header"/>
+    <w:basedOn w:val="a"/>
+    <w:link w:val="Char"/>
+    <w:uiPriority w:val="99"/>
+    <w:unhideWhenUsed/>
+    <w:rsid w:val="00C1710C"/>
+    <w:pPr>
+      <w:pBdr>
+        <w:bottom w:val="single" w:sz="6" w:space="1" w:color="auto"/>
+      </w:pBdr>
+      <w:tabs>
+        <w:tab w:val="center" w:pos="4153"/>
+        <w:tab w:val="right" w:pos="8306"/>
+      </w:tabs>
+      <w:snapToGrid w:val="0"/>
+      <w:jc w:val="center"/>
+    </w:pPr>
+    <w:rPr>
+      <w:sz w:val="18"/>
+      <w:szCs w:val="18"/>
+    </w:rPr>
+  </w:style>
+  <w:style w:type="character" w:customStyle="1" w:styleId="Char">
+    <w:name w:val="页眉 Char"/>
+    <w:basedOn w:val="a0"/>
+    <w:link w:val="a4"/>
+    <w:uiPriority w:val="99"/>
+    <w:rsid w:val="00C1710C"/>
+    <w:rPr>
+      <w:sz w:val="18"/>
+      <w:szCs w:val="18"/>
+    </w:rPr>
+  </w:style>
+  <w:style w:type="paragraph" w:styleId="a5">
+    <w:name w:val="footer"/>
+    <w:basedOn w:val="a"/>
+    <w:link w:val="Char0"/>
+    <w:uiPriority w:val="99"/>
+    <w:unhideWhenUsed/>
+    <w:rsid w:val="00C1710C"/>
+    <w:pPr>
+      <w:tabs>
+        <w:tab w:val="center" w:pos="4153"/>
+        <w:tab w:val="right" w:pos="8306"/>
+      </w:tabs>
+      <w:snapToGrid w:val="0"/>
+      <w:jc w:val="left"/>
+    </w:pPr>
+    <w:rPr>
+      <w:sz w:val="18"/>
+      <w:szCs w:val="18"/>
+    </w:rPr>
+  </w:style>
+  <w:style w:type="character" w:customStyle="1" w:styleId="Char0">
+    <w:name w:val="页脚 Char"/>
+    <w:basedOn w:val="a0"/>
+    <w:link w:val="a5"/>
+    <w:uiPriority w:val="99"/>
+    <w:rsid w:val="00C1710C"/>
+    <w:rPr>
+      <w:sz w:val="18"/>
+      <w:szCs w:val="18"/>
+    </w:rPr>
+  </w:style>
 </w:styles>
 </file>
 

--- a/XRiver/测试用例/测试用例UC1查询订单信息.docx
+++ b/XRiver/测试用例/测试用例UC1查询订单信息.docx
@@ -182,11 +182,6 @@
             <w:tcW w:w="3964" w:type="dxa"/>
           </w:tcPr>
           <w:p>
-            <w:pPr>
-              <w:rPr>
-                <w:rFonts w:hint="eastAsia"/>
-              </w:rPr>
-            </w:pPr>
             <w:r>
               <w:t>InquireOrder.</w:t>
             </w:r>
@@ -215,11 +210,6 @@
             <w:tcW w:w="3964" w:type="dxa"/>
           </w:tcPr>
           <w:p>
-            <w:pPr>
-              <w:rPr>
-                <w:rFonts w:hint="eastAsia"/>
-              </w:rPr>
-            </w:pPr>
             <w:r>
               <w:rPr>
                 <w:rFonts w:hint="eastAsia"/>
@@ -245,11 +235,6 @@
             <w:tcW w:w="3964" w:type="dxa"/>
           </w:tcPr>
           <w:p>
-            <w:pPr>
-              <w:rPr>
-                <w:rFonts w:hint="eastAsia"/>
-              </w:rPr>
-            </w:pPr>
             <w:r>
               <w:rPr>
                 <w:rFonts w:hint="eastAsia"/>
@@ -275,11 +260,6 @@
             <w:tcW w:w="3964" w:type="dxa"/>
           </w:tcPr>
           <w:p>
-            <w:pPr>
-              <w:rPr>
-                <w:rFonts w:hint="eastAsia"/>
-              </w:rPr>
-            </w:pPr>
             <w:r>
               <w:rPr>
                 <w:rFonts w:hint="eastAsia"/>
@@ -296,8 +276,6 @@
             <w:r>
               <w:t>TUS1</w:t>
             </w:r>
-            <w:bookmarkStart w:id="0" w:name="_GoBack"/>
-            <w:bookmarkEnd w:id="0"/>
           </w:p>
         </w:tc>
       </w:tr>
@@ -554,9 +532,10 @@
       </w:tblPr>
       <w:tblGrid>
         <w:gridCol w:w="988"/>
-        <w:gridCol w:w="2480"/>
-        <w:gridCol w:w="2481"/>
-        <w:gridCol w:w="2347"/>
+        <w:gridCol w:w="1984"/>
+        <w:gridCol w:w="1922"/>
+        <w:gridCol w:w="1476"/>
+        <w:gridCol w:w="1926"/>
       </w:tblGrid>
       <w:tr>
         <w:trPr>
@@ -578,10 +557,15 @@
         </w:tc>
         <w:tc>
           <w:tcPr>
-            <w:tcW w:w="4961" w:type="dxa"/>
-            <w:gridSpan w:val="2"/>
-          </w:tcPr>
-          <w:p>
+            <w:tcW w:w="5382" w:type="dxa"/>
+            <w:gridSpan w:val="3"/>
+          </w:tcPr>
+          <w:p>
+            <w:pPr>
+              <w:rPr>
+                <w:rFonts w:hint="eastAsia"/>
+              </w:rPr>
+            </w:pPr>
             <w:r>
               <w:rPr>
                 <w:rFonts w:hint="eastAsia"/>
@@ -592,7 +576,7 @@
         </w:tc>
         <w:tc>
           <w:tcPr>
-            <w:tcW w:w="2347" w:type="dxa"/>
+            <w:tcW w:w="1926" w:type="dxa"/>
             <w:vMerge w:val="restart"/>
           </w:tcPr>
           <w:p>
@@ -618,7 +602,7 @@
         </w:tc>
         <w:tc>
           <w:tcPr>
-            <w:tcW w:w="2480" w:type="dxa"/>
+            <w:tcW w:w="1984" w:type="dxa"/>
           </w:tcPr>
           <w:p>
             <w:r>
@@ -631,7 +615,7 @@
         </w:tc>
         <w:tc>
           <w:tcPr>
-            <w:tcW w:w="2481" w:type="dxa"/>
+            <w:tcW w:w="1922" w:type="dxa"/>
           </w:tcPr>
           <w:p>
             <w:r>
@@ -644,7 +628,25 @@
         </w:tc>
         <w:tc>
           <w:tcPr>
-            <w:tcW w:w="2347" w:type="dxa"/>
+            <w:tcW w:w="1476" w:type="dxa"/>
+          </w:tcPr>
+          <w:p>
+            <w:pPr>
+              <w:rPr>
+                <w:rFonts w:hint="eastAsia"/>
+              </w:rPr>
+            </w:pPr>
+            <w:r>
+              <w:rPr>
+                <w:rFonts w:hint="eastAsia"/>
+              </w:rPr>
+              <w:t>是否取消</w:t>
+            </w:r>
+          </w:p>
+        </w:tc>
+        <w:tc>
+          <w:tcPr>
+            <w:tcW w:w="1926" w:type="dxa"/>
             <w:vMerge/>
           </w:tcPr>
           <w:p/>
@@ -666,7 +668,7 @@
         </w:tc>
         <w:tc>
           <w:tcPr>
-            <w:tcW w:w="2480" w:type="dxa"/>
+            <w:tcW w:w="1984" w:type="dxa"/>
           </w:tcPr>
           <w:p>
             <w:r>
@@ -679,13 +681,25 @@
         </w:tc>
         <w:tc>
           <w:tcPr>
-            <w:tcW w:w="2481" w:type="dxa"/>
+            <w:tcW w:w="1922" w:type="dxa"/>
           </w:tcPr>
           <w:p/>
         </w:tc>
         <w:tc>
           <w:tcPr>
-            <w:tcW w:w="2347" w:type="dxa"/>
+            <w:tcW w:w="1476" w:type="dxa"/>
+          </w:tcPr>
+          <w:p>
+            <w:pPr>
+              <w:rPr>
+                <w:rFonts w:hint="eastAsia"/>
+              </w:rPr>
+            </w:pPr>
+          </w:p>
+        </w:tc>
+        <w:tc>
+          <w:tcPr>
+            <w:tcW w:w="1926" w:type="dxa"/>
           </w:tcPr>
           <w:p>
             <w:r>
@@ -731,7 +745,7 @@
         </w:tc>
         <w:tc>
           <w:tcPr>
-            <w:tcW w:w="2480" w:type="dxa"/>
+            <w:tcW w:w="1984" w:type="dxa"/>
           </w:tcPr>
           <w:p>
             <w:r>
@@ -744,7 +758,7 @@
         </w:tc>
         <w:tc>
           <w:tcPr>
-            <w:tcW w:w="2481" w:type="dxa"/>
+            <w:tcW w:w="1922" w:type="dxa"/>
           </w:tcPr>
           <w:p>
             <w:r>
@@ -769,7 +783,25 @@
         </w:tc>
         <w:tc>
           <w:tcPr>
-            <w:tcW w:w="2347" w:type="dxa"/>
+            <w:tcW w:w="1476" w:type="dxa"/>
+          </w:tcPr>
+          <w:p>
+            <w:pPr>
+              <w:rPr>
+                <w:rFonts w:hint="eastAsia"/>
+              </w:rPr>
+            </w:pPr>
+            <w:r>
+              <w:rPr>
+                <w:rFonts w:hint="eastAsia"/>
+              </w:rPr>
+              <w:t>否</w:t>
+            </w:r>
+          </w:p>
+        </w:tc>
+        <w:tc>
+          <w:tcPr>
+            <w:tcW w:w="1926" w:type="dxa"/>
           </w:tcPr>
           <w:p>
             <w:r>
@@ -809,7 +841,7 @@
         </w:tc>
         <w:tc>
           <w:tcPr>
-            <w:tcW w:w="2480" w:type="dxa"/>
+            <w:tcW w:w="1984" w:type="dxa"/>
           </w:tcPr>
           <w:p>
             <w:r>
@@ -822,7 +854,7 @@
         </w:tc>
         <w:tc>
           <w:tcPr>
-            <w:tcW w:w="2481" w:type="dxa"/>
+            <w:tcW w:w="1922" w:type="dxa"/>
           </w:tcPr>
           <w:p>
             <w:r>
@@ -847,7 +879,25 @@
         </w:tc>
         <w:tc>
           <w:tcPr>
-            <w:tcW w:w="2347" w:type="dxa"/>
+            <w:tcW w:w="1476" w:type="dxa"/>
+          </w:tcPr>
+          <w:p>
+            <w:pPr>
+              <w:rPr>
+                <w:rFonts w:hint="eastAsia"/>
+              </w:rPr>
+            </w:pPr>
+            <w:r>
+              <w:rPr>
+                <w:rFonts w:hint="eastAsia"/>
+              </w:rPr>
+              <w:t>否</w:t>
+            </w:r>
+          </w:p>
+        </w:tc>
+        <w:tc>
+          <w:tcPr>
+            <w:tcW w:w="1926" w:type="dxa"/>
           </w:tcPr>
           <w:p>
             <w:r>
@@ -875,15 +925,11 @@
         </w:tc>
         <w:tc>
           <w:tcPr>
-            <w:tcW w:w="2480" w:type="dxa"/>
-          </w:tcPr>
-          <w:p>
-            <w:r>
-              <w:rPr>
-                <w:rFonts w:hint="eastAsia"/>
-              </w:rPr>
-              <w:t>输入</w:t>
-            </w:r>
+            <w:tcW w:w="1984" w:type="dxa"/>
+          </w:tcPr>
+          <w:p>
+            <w:bookmarkStart w:id="0" w:name="_GoBack"/>
+            <w:bookmarkEnd w:id="0"/>
             <w:r>
               <w:rPr>
                 <w:rFonts w:hint="eastAsia"/>
@@ -891,16 +937,13 @@
               <w:t>1234567890</w:t>
             </w:r>
             <w:r>
-              <w:rPr>
-                <w:rFonts w:hint="eastAsia"/>
-              </w:rPr>
-              <w:t>后，选择取消</w:t>
-            </w:r>
-          </w:p>
-        </w:tc>
-        <w:tc>
-          <w:tcPr>
-            <w:tcW w:w="2481" w:type="dxa"/>
+              <w:t xml:space="preserve"> </w:t>
+            </w:r>
+          </w:p>
+        </w:tc>
+        <w:tc>
+          <w:tcPr>
+            <w:tcW w:w="1922" w:type="dxa"/>
           </w:tcPr>
           <w:p>
             <w:r>
@@ -925,7 +968,25 @@
         </w:tc>
         <w:tc>
           <w:tcPr>
-            <w:tcW w:w="2347" w:type="dxa"/>
+            <w:tcW w:w="1476" w:type="dxa"/>
+          </w:tcPr>
+          <w:p>
+            <w:pPr>
+              <w:rPr>
+                <w:rFonts w:hint="eastAsia"/>
+              </w:rPr>
+            </w:pPr>
+            <w:r>
+              <w:rPr>
+                <w:rFonts w:hint="eastAsia"/>
+              </w:rPr>
+              <w:t>是</w:t>
+            </w:r>
+          </w:p>
+        </w:tc>
+        <w:tc>
+          <w:tcPr>
+            <w:tcW w:w="1926" w:type="dxa"/>
           </w:tcPr>
           <w:p>
             <w:r>
